--- a/target/classes/问题总结/zili/配置信息查找.docx
+++ b/target/classes/问题总结/zili/配置信息查找.docx
@@ -1628,6 +1628,38 @@
         <w:pStyle w:val="1"/>
         <w:spacing w:before="0" w:after="0" w:line="240" w:lineRule="auto"/>
         <w:rPr>
+          <w:rFonts w:hint="eastAsia"/>
+          <w:color w:val="FF0000"/>
+        </w:rPr>
+      </w:pPr>
+      <w:r>
+        <w:rPr>
+          <w:rFonts w:hint="eastAsia"/>
+          <w:color w:val="FF0000"/>
+        </w:rPr>
+        <w:lastRenderedPageBreak/>
+        <w:t>四</w:t>
+      </w:r>
+      <w:r>
+        <w:rPr>
+          <w:rFonts w:hint="eastAsia"/>
+          <w:color w:val="FF0000"/>
+        </w:rPr>
+        <w:t>、</w:t>
+      </w:r>
+      <w:r>
+        <w:rPr>
+          <w:rFonts w:hint="eastAsia"/>
+          <w:color w:val="FF0000"/>
+        </w:rPr>
+        <w:t>其他</w:t>
+      </w:r>
+    </w:p>
+    <w:p>
+      <w:pPr>
+        <w:pStyle w:val="1"/>
+        <w:spacing w:before="0" w:after="0" w:line="240" w:lineRule="auto"/>
+        <w:rPr>
           <w:color w:val="FF0000"/>
           <w:sz w:val="30"/>
           <w:szCs w:val="30"/>
@@ -1637,50 +1669,47 @@
         <w:rPr>
           <w:rFonts w:hint="eastAsia"/>
           <w:color w:val="FF0000"/>
-        </w:rPr>
-        <w:lastRenderedPageBreak/>
-        <w:t>四</w:t>
-      </w:r>
-      <w:r>
-        <w:rPr>
-          <w:rFonts w:hint="eastAsia"/>
-          <w:color w:val="FF0000"/>
-        </w:rPr>
-        <w:t>、</w:t>
-      </w:r>
-      <w:r>
-        <w:rPr>
-          <w:rFonts w:hint="eastAsia"/>
+          <w:sz w:val="30"/>
+          <w:szCs w:val="30"/>
+        </w:rPr>
+        <w:t>1</w:t>
+      </w:r>
+      <w:r>
+        <w:rPr>
           <w:color w:val="FF0000"/>
           <w:sz w:val="30"/>
           <w:szCs w:val="30"/>
         </w:rPr>
-        <w:t>小米内t</w:t>
-      </w:r>
-      <w:r>
-        <w:rPr>
+        <w:t>.</w:t>
+      </w:r>
+      <w:r>
+        <w:rPr>
+          <w:rFonts w:hint="eastAsia"/>
           <w:color w:val="FF0000"/>
           <w:sz w:val="30"/>
           <w:szCs w:val="30"/>
         </w:rPr>
-        <w:t>hrift</w:t>
-      </w:r>
-      <w:r>
-        <w:rPr>
-          <w:rFonts w:hint="eastAsia"/>
+        <w:t>小米内t</w:t>
+      </w:r>
+      <w:r>
+        <w:rPr>
           <w:color w:val="FF0000"/>
           <w:sz w:val="30"/>
           <w:szCs w:val="30"/>
         </w:rPr>
+        <w:t>hrift</w:t>
+      </w:r>
+      <w:r>
+        <w:rPr>
+          <w:rFonts w:hint="eastAsia"/>
+          <w:color w:val="FF0000"/>
+          <w:sz w:val="30"/>
+          <w:szCs w:val="30"/>
+        </w:rPr>
         <w:t>项目灰度环境的实现方式</w:t>
       </w:r>
     </w:p>
     <w:p>
-      <w:pPr>
-        <w:rPr>
-          <w:rFonts w:hint="eastAsia"/>
-        </w:rPr>
-      </w:pPr>
       <w:r>
         <w:rPr>
           <w:rFonts w:hint="eastAsia"/>
@@ -1837,9 +1866,6 @@
     <w:p>
       <w:pPr>
         <w:ind w:firstLineChars="50" w:firstLine="120"/>
-        <w:rPr>
-          <w:rFonts w:hint="eastAsia"/>
-        </w:rPr>
       </w:pPr>
       <w:proofErr w:type="spellStart"/>
       <w:r>
@@ -1983,38 +2009,14 @@
         <w:rPr>
           <w:rFonts w:hint="eastAsia"/>
         </w:rPr>
-        <w:t>的level</w:t>
-      </w:r>
-      <w:r>
-        <w:rPr>
-          <w:rFonts w:hint="eastAsia"/>
-        </w:rPr>
-        <w:t>未设置，代表无穷大</w:t>
-      </w:r>
-      <w:r>
-        <w:rPr>
-          <w:rFonts w:hint="eastAsia"/>
-        </w:rPr>
-        <w:t>，当部署</w:t>
+        <w:t>的level未设置，代表无穷大，当部署</w:t>
       </w:r>
       <w:r>
         <w:rPr>
           <w:rFonts w:hint="eastAsia"/>
         </w:rPr>
         <w:lastRenderedPageBreak/>
-        <w:t>在</w:t>
-      </w:r>
-      <w:r>
-        <w:rPr>
-          <w:rFonts w:hint="eastAsia"/>
-        </w:rPr>
-        <w:t>正式</w:t>
-      </w:r>
-      <w:r>
-        <w:rPr>
-          <w:rFonts w:hint="eastAsia"/>
-        </w:rPr>
-        <w:t>环境的</w:t>
+        <w:t>在正式环境的</w:t>
       </w:r>
       <w:proofErr w:type="spellStart"/>
       <w:r>
@@ -2045,13 +2047,7 @@
         <w:rPr>
           <w:rFonts w:hint="eastAsia"/>
         </w:rPr>
-        <w:t>无穷大</w:t>
-      </w:r>
-      <w:r>
-        <w:rPr>
-          <w:rFonts w:hint="eastAsia"/>
-        </w:rPr>
-        <w:t>的</w:t>
+        <w:t>无穷大的</w:t>
       </w:r>
       <w:proofErr w:type="spellStart"/>
       <w:r>
@@ -2074,9 +2070,6 @@
     <w:p>
       <w:pPr>
         <w:ind w:firstLineChars="50" w:firstLine="120"/>
-        <w:rPr>
-          <w:rFonts w:hint="eastAsia"/>
-        </w:rPr>
       </w:pPr>
       <w:r>
         <w:rPr>
@@ -2084,6 +2077,695 @@
         </w:rPr>
         <w:t>因此就做到了灰度环境与正式环境的服务隔离。</w:t>
       </w:r>
+    </w:p>
+    <w:p>
+      <w:pPr>
+        <w:ind w:firstLineChars="50" w:firstLine="120"/>
+      </w:pPr>
+    </w:p>
+    <w:p>
+      <w:pPr>
+        <w:pStyle w:val="1"/>
+        <w:spacing w:before="0" w:after="0" w:line="240" w:lineRule="auto"/>
+        <w:rPr>
+          <w:rFonts w:hint="eastAsia"/>
+          <w:color w:val="FF0000"/>
+          <w:sz w:val="30"/>
+          <w:szCs w:val="30"/>
+        </w:rPr>
+      </w:pPr>
+      <w:r>
+        <w:rPr>
+          <w:color w:val="FF0000"/>
+          <w:sz w:val="30"/>
+          <w:szCs w:val="30"/>
+        </w:rPr>
+        <w:t>2</w:t>
+      </w:r>
+      <w:r>
+        <w:rPr>
+          <w:color w:val="FF0000"/>
+          <w:sz w:val="30"/>
+          <w:szCs w:val="30"/>
+        </w:rPr>
+        <w:t>.</w:t>
+      </w:r>
+      <w:r>
+        <w:rPr>
+          <w:rFonts w:hint="eastAsia"/>
+          <w:color w:val="FF0000"/>
+          <w:sz w:val="30"/>
+          <w:szCs w:val="30"/>
+        </w:rPr>
+        <w:t>小米内t</w:t>
+      </w:r>
+      <w:r>
+        <w:rPr>
+          <w:color w:val="FF0000"/>
+          <w:sz w:val="30"/>
+          <w:szCs w:val="30"/>
+        </w:rPr>
+        <w:t>hrift</w:t>
+      </w:r>
+      <w:r>
+        <w:rPr>
+          <w:rFonts w:hint="eastAsia"/>
+          <w:color w:val="FF0000"/>
+          <w:sz w:val="30"/>
+          <w:szCs w:val="30"/>
+        </w:rPr>
+        <w:t>服务的端口设置</w:t>
+      </w:r>
+    </w:p>
+    <w:p>
+      <w:pPr>
+        <w:pStyle w:val="HTML"/>
+        <w:shd w:val="clear" w:color="auto" w:fill="FFFFFF"/>
+        <w:rPr>
+          <w:rFonts w:ascii="Menlo" w:hAnsi="Menlo" w:cs="Menlo"/>
+          <w:color w:val="000000"/>
+          <w:sz w:val="18"/>
+          <w:szCs w:val="18"/>
+        </w:rPr>
+      </w:pPr>
+      <w:r>
+        <w:t>(1)</w:t>
+      </w:r>
+      <w:r>
+        <w:rPr>
+          <w:rFonts w:hint="eastAsia"/>
+        </w:rPr>
+        <w:t>根据环境配置文件，比如</w:t>
+      </w:r>
+      <w:proofErr w:type="spellStart"/>
+      <w:r>
+        <w:rPr>
+          <w:rFonts w:hint="eastAsia"/>
+        </w:rPr>
+        <w:t>d</w:t>
+      </w:r>
+      <w:r>
+        <w:t>ev.properties</w:t>
+      </w:r>
+      <w:proofErr w:type="spellEnd"/>
+      <w:r>
+        <w:rPr>
+          <w:rFonts w:hint="eastAsia"/>
+        </w:rPr>
+        <w:t>找到zookeeper服务器</w:t>
+      </w:r>
+      <w:proofErr w:type="spellStart"/>
+      <w:r>
+        <w:rPr>
+          <w:rFonts w:ascii="Menlo" w:hAnsi="Menlo" w:cs="Menlo"/>
+          <w:b/>
+          <w:bCs/>
+          <w:color w:val="000080"/>
+          <w:sz w:val="18"/>
+          <w:szCs w:val="18"/>
+        </w:rPr>
+        <w:t>zookeeper.host</w:t>
+      </w:r>
+      <w:proofErr w:type="spellEnd"/>
+      <w:r>
+        <w:rPr>
+          <w:rFonts w:ascii="Menlo" w:hAnsi="Menlo" w:cs="Menlo"/>
+          <w:color w:val="000000"/>
+          <w:sz w:val="18"/>
+          <w:szCs w:val="18"/>
+        </w:rPr>
+        <w:t>=</w:t>
+      </w:r>
+      <w:r>
+        <w:rPr>
+          <w:rFonts w:ascii="Menlo" w:hAnsi="Menlo" w:cs="Menlo"/>
+          <w:b/>
+          <w:bCs/>
+          <w:color w:val="008000"/>
+          <w:sz w:val="18"/>
+          <w:szCs w:val="18"/>
+        </w:rPr>
+        <w:t>staging</w:t>
+      </w:r>
+    </w:p>
+    <w:p>
+      <w:pPr>
+        <w:ind w:firstLineChars="50" w:firstLine="120"/>
+      </w:pPr>
+      <w:r>
+        <w:rPr>
+          <w:rFonts w:hint="eastAsia"/>
+        </w:rPr>
+        <w:t>(</w:t>
+      </w:r>
+      <w:r>
+        <w:t xml:space="preserve">2) </w:t>
+      </w:r>
+      <w:r>
+        <w:rPr>
+          <w:rFonts w:hint="eastAsia"/>
+        </w:rPr>
+        <w:t>进入ZK，找到</w:t>
+      </w:r>
+      <w:r>
+        <w:t>staging</w:t>
+      </w:r>
+    </w:p>
+    <w:p>
+      <w:pPr>
+        <w:ind w:firstLineChars="50" w:firstLine="120"/>
+      </w:pPr>
+      <w:hyperlink r:id="rId22" w:history="1">
+        <w:r>
+          <w:rPr>
+            <w:rStyle w:val="a3"/>
+          </w:rPr>
+          <w:t>https://zkview.d.xiaomi.net/clusters/staging/nodes</w:t>
+        </w:r>
+      </w:hyperlink>
+    </w:p>
+    <w:p>
+      <w:pPr>
+        <w:ind w:firstLineChars="50" w:firstLine="120"/>
+      </w:pPr>
+    </w:p>
+    <w:p>
+      <w:pPr>
+        <w:ind w:firstLineChars="50" w:firstLine="120"/>
+      </w:pPr>
+      <w:r>
+        <w:rPr>
+          <w:rFonts w:hint="eastAsia"/>
+        </w:rPr>
+        <w:t>(</w:t>
+      </w:r>
+      <w:r>
+        <w:t>3)</w:t>
+      </w:r>
+      <w:r>
+        <w:rPr>
+          <w:rFonts w:hint="eastAsia"/>
+        </w:rPr>
+        <w:t>找到</w:t>
+      </w:r>
+      <w:r>
+        <w:t>services</w:t>
+      </w:r>
+      <w:r>
+        <w:rPr>
+          <w:rFonts w:hint="eastAsia"/>
+        </w:rPr>
+        <w:t>节点下的thrift提供服务的节点</w:t>
+      </w:r>
+      <w:r>
+        <w:t>,</w:t>
+      </w:r>
+      <w:r>
+        <w:rPr>
+          <w:rFonts w:hint="eastAsia"/>
+        </w:rPr>
+        <w:t>如</w:t>
+      </w:r>
+      <w:proofErr w:type="spellStart"/>
+      <w:r>
+        <w:t>com.puri.beelab.thrift.service.PuriBeelabService</w:t>
+      </w:r>
+      <w:proofErr w:type="spellEnd"/>
+    </w:p>
+    <w:p>
+      <w:pPr>
+        <w:ind w:firstLineChars="50" w:firstLine="120"/>
+      </w:pPr>
+      <w:hyperlink r:id="rId23" w:history="1">
+        <w:r>
+          <w:rPr>
+            <w:rStyle w:val="a3"/>
+          </w:rPr>
+          <w:t>https://zkview.d.xiaomi.net/clusters/staging/nodes?path=%2Fservices/com.puri.beelab.thrift.service.PuriBeelabService</w:t>
+        </w:r>
+      </w:hyperlink>
+    </w:p>
+    <w:p>
+      <w:pPr>
+        <w:ind w:firstLineChars="50" w:firstLine="120"/>
+      </w:pPr>
+      <w:r>
+        <w:rPr>
+          <w:noProof/>
+        </w:rPr>
+        <w:drawing>
+          <wp:inline distT="0" distB="0" distL="0" distR="0" wp14:anchorId="42A7A2FE" wp14:editId="2833D9E0">
+            <wp:extent cx="5270500" cy="1876425"/>
+            <wp:effectExtent l="0" t="0" r="0" b="3175"/>
+            <wp:docPr id="11" name="图片 11" descr="图形用户界面, 应用程序, 网站&#10;&#10;描述已自动生成"/>
+            <wp:cNvGraphicFramePr>
+              <a:graphicFrameLocks xmlns:a="http://schemas.openxmlformats.org/drawingml/2006/main" noChangeAspect="1"/>
+            </wp:cNvGraphicFramePr>
+            <a:graphic xmlns:a="http://schemas.openxmlformats.org/drawingml/2006/main">
+              <a:graphicData uri="http://schemas.openxmlformats.org/drawingml/2006/picture">
+                <pic:pic xmlns:pic="http://schemas.openxmlformats.org/drawingml/2006/picture">
+                  <pic:nvPicPr>
+                    <pic:cNvPr id="11" name="图片 11" descr="图形用户界面, 应用程序, 网站&#10;&#10;描述已自动生成"/>
+                    <pic:cNvPicPr/>
+                  </pic:nvPicPr>
+                  <pic:blipFill>
+                    <a:blip r:embed="rId24" cstate="print">
+                      <a:extLst>
+                        <a:ext uri="{28A0092B-C50C-407E-A947-70E740481C1C}">
+                          <a14:useLocalDpi xmlns:a14="http://schemas.microsoft.com/office/drawing/2010/main" val="0"/>
+                        </a:ext>
+                      </a:extLst>
+                    </a:blip>
+                    <a:stretch>
+                      <a:fillRect/>
+                    </a:stretch>
+                  </pic:blipFill>
+                  <pic:spPr>
+                    <a:xfrm>
+                      <a:off x="0" y="0"/>
+                      <a:ext cx="5270500" cy="1876425"/>
+                    </a:xfrm>
+                    <a:prstGeom prst="rect">
+                      <a:avLst/>
+                    </a:prstGeom>
+                  </pic:spPr>
+                </pic:pic>
+              </a:graphicData>
+            </a:graphic>
+          </wp:inline>
+        </w:drawing>
+      </w:r>
+    </w:p>
+    <w:p>
+      <w:pPr>
+        <w:rPr>
+          <w:rFonts w:hint="eastAsia"/>
+        </w:rPr>
+      </w:pPr>
+    </w:p>
+    <w:p>
+      <w:pPr>
+        <w:ind w:firstLineChars="50" w:firstLine="120"/>
+      </w:pPr>
+      <w:r>
+        <w:rPr>
+          <w:rFonts w:hint="eastAsia"/>
+        </w:rPr>
+        <w:t>(</w:t>
+      </w:r>
+      <w:r>
+        <w:t>4)</w:t>
+      </w:r>
+      <w:r>
+        <w:rPr>
+          <w:rFonts w:hint="eastAsia"/>
+        </w:rPr>
+        <w:t>查看pool下的配置</w:t>
+      </w:r>
+    </w:p>
+    <w:p>
+      <w:pPr>
+        <w:ind w:firstLineChars="50" w:firstLine="120"/>
+      </w:pPr>
+      <w:hyperlink r:id="rId25" w:history="1">
+        <w:r>
+          <w:rPr>
+            <w:rStyle w:val="a3"/>
+          </w:rPr>
+          <w:t>https://zkview.d.xiaomi.net/clusters/staging/nodes?path=%2Fservices%2Fcom.puri.beelab.thrift.service.PuriBeelabService/Pool</w:t>
+        </w:r>
+      </w:hyperlink>
+    </w:p>
+    <w:p>
+      <w:pPr>
+        <w:ind w:firstLineChars="50" w:firstLine="120"/>
+      </w:pPr>
+      <w:r>
+        <w:rPr>
+          <w:noProof/>
+        </w:rPr>
+        <w:drawing>
+          <wp:inline distT="0" distB="0" distL="0" distR="0" wp14:anchorId="67A14EB2" wp14:editId="1BC6ACF6">
+            <wp:extent cx="5270500" cy="1993265"/>
+            <wp:effectExtent l="0" t="0" r="0" b="635"/>
+            <wp:docPr id="12" name="图片 12" descr="图形用户界面, 文本&#10;&#10;描述已自动生成"/>
+            <wp:cNvGraphicFramePr>
+              <a:graphicFrameLocks xmlns:a="http://schemas.openxmlformats.org/drawingml/2006/main" noChangeAspect="1"/>
+            </wp:cNvGraphicFramePr>
+            <a:graphic xmlns:a="http://schemas.openxmlformats.org/drawingml/2006/main">
+              <a:graphicData uri="http://schemas.openxmlformats.org/drawingml/2006/picture">
+                <pic:pic xmlns:pic="http://schemas.openxmlformats.org/drawingml/2006/picture">
+                  <pic:nvPicPr>
+                    <pic:cNvPr id="12" name="图片 12" descr="图形用户界面, 文本&#10;&#10;描述已自动生成"/>
+                    <pic:cNvPicPr/>
+                  </pic:nvPicPr>
+                  <pic:blipFill>
+                    <a:blip r:embed="rId26" cstate="print">
+                      <a:extLst>
+                        <a:ext uri="{28A0092B-C50C-407E-A947-70E740481C1C}">
+                          <a14:useLocalDpi xmlns:a14="http://schemas.microsoft.com/office/drawing/2010/main" val="0"/>
+                        </a:ext>
+                      </a:extLst>
+                    </a:blip>
+                    <a:stretch>
+                      <a:fillRect/>
+                    </a:stretch>
+                  </pic:blipFill>
+                  <pic:spPr>
+                    <a:xfrm>
+                      <a:off x="0" y="0"/>
+                      <a:ext cx="5270500" cy="1993265"/>
+                    </a:xfrm>
+                    <a:prstGeom prst="rect">
+                      <a:avLst/>
+                    </a:prstGeom>
+                  </pic:spPr>
+                </pic:pic>
+              </a:graphicData>
+            </a:graphic>
+          </wp:inline>
+        </w:drawing>
+      </w:r>
+    </w:p>
+    <w:tbl>
+      <w:tblPr>
+        <w:tblStyle w:val="a6"/>
+        <w:tblW w:w="0" w:type="auto"/>
+        <w:tblLook w:val="04A0" w:firstRow="1" w:lastRow="0" w:firstColumn="1" w:lastColumn="0" w:noHBand="0" w:noVBand="1"/>
+      </w:tblPr>
+      <w:tblGrid>
+        <w:gridCol w:w="8290"/>
+      </w:tblGrid>
+      <w:tr>
+        <w:tc>
+          <w:tcPr>
+            <w:tcW w:w="8290" w:type="dxa"/>
+          </w:tcPr>
+          <w:p>
+            <w:r>
+              <w:t xml:space="preserve">#Generated by </w:t>
+            </w:r>
+            <w:proofErr w:type="spellStart"/>
+            <w:r>
+              <w:t>ZKClient</w:t>
+            </w:r>
+            <w:proofErr w:type="spellEnd"/>
+            <w:r>
+              <w:t xml:space="preserve"> -- </w:t>
+            </w:r>
+            <w:proofErr w:type="spellStart"/>
+            <w:r>
+              <w:t>PropertiesSerializer</w:t>
+            </w:r>
+            <w:proofErr w:type="spellEnd"/>
+          </w:p>
+          <w:p>
+            <w:r>
+              <w:t>#Wed May 26 17:18:13 CST 2021</w:t>
+            </w:r>
+          </w:p>
+          <w:p>
+            <w:pPr>
+              <w:rPr>
+                <w:color w:val="FF0000"/>
+              </w:rPr>
+            </w:pPr>
+            <w:r>
+              <w:rPr>
+                <w:color w:val="FF0000"/>
+              </w:rPr>
+              <w:t>port=7120</w:t>
+            </w:r>
+          </w:p>
+          <w:p>
+            <w:pPr>
+              <w:rPr>
+                <w:color w:val="FF0000"/>
+              </w:rPr>
+            </w:pPr>
+            <w:r>
+              <w:rPr>
+                <w:color w:val="FF0000"/>
+              </w:rPr>
+              <w:t>implementation=</w:t>
+            </w:r>
+            <w:proofErr w:type="spellStart"/>
+            <w:r>
+              <w:rPr>
+                <w:color w:val="FF0000"/>
+              </w:rPr>
+              <w:t>com.puri.beelab.PuriBeelabServiceImpl</w:t>
+            </w:r>
+            <w:proofErr w:type="spellEnd"/>
+          </w:p>
+          <w:p>
+            <w:proofErr w:type="spellStart"/>
+            <w:r>
+              <w:lastRenderedPageBreak/>
+              <w:t>client.service.level</w:t>
+            </w:r>
+            <w:proofErr w:type="spellEnd"/>
+            <w:r>
+              <w:t>=10</w:t>
+            </w:r>
+          </w:p>
+          <w:p>
+            <w:r>
+              <w:t>weight=10</w:t>
+            </w:r>
+          </w:p>
+          <w:p>
+            <w:proofErr w:type="spellStart"/>
+            <w:r>
+              <w:t>thrift.partition.group</w:t>
+            </w:r>
+            <w:proofErr w:type="spellEnd"/>
+            <w:r>
+              <w:t>=default</w:t>
+            </w:r>
+          </w:p>
+          <w:p>
+            <w:proofErr w:type="spellStart"/>
+            <w:r>
+              <w:t>server.service.level</w:t>
+            </w:r>
+            <w:proofErr w:type="spellEnd"/>
+            <w:r>
+              <w:t>=10</w:t>
+            </w:r>
+          </w:p>
+          <w:p>
+            <w:r>
+              <w:t>version=1</w:t>
+            </w:r>
+          </w:p>
+          <w:p>
+            <w:pPr>
+              <w:rPr>
+                <w:color w:val="FF0000"/>
+              </w:rPr>
+            </w:pPr>
+            <w:r>
+              <w:rPr>
+                <w:color w:val="FF0000"/>
+              </w:rPr>
+              <w:t>thrift.runner.zookeeper.config=/services/com.puri.beelab.PuriBeelabService/Configuration/Dev</w:t>
+            </w:r>
+          </w:p>
+          <w:p>
+            <w:pPr>
+              <w:rPr>
+                <w:rFonts w:hint="eastAsia"/>
+              </w:rPr>
+            </w:pPr>
+            <w:r>
+              <w:t>host=10.232.31.231</w:t>
+            </w:r>
+          </w:p>
+        </w:tc>
+      </w:tr>
+    </w:tbl>
+    <w:p>
+      <w:pPr>
+        <w:ind w:firstLineChars="50" w:firstLine="120"/>
+      </w:pPr>
+    </w:p>
+    <w:p>
+      <w:pPr>
+        <w:ind w:firstLineChars="50" w:firstLine="120"/>
+        <w:rPr>
+          <w:color w:val="000000" w:themeColor="text1"/>
+        </w:rPr>
+      </w:pPr>
+      <w:r>
+        <w:rPr>
+          <w:rFonts w:hint="eastAsia"/>
+        </w:rPr>
+        <w:t>(</w:t>
+      </w:r>
+      <w:r>
+        <w:t>5)</w:t>
+      </w:r>
+      <w:r>
+        <w:rPr>
+          <w:rFonts w:hint="eastAsia"/>
+        </w:rPr>
+        <w:t>查看</w:t>
+      </w:r>
+      <w:r>
+        <w:rPr>
+          <w:color w:val="000000" w:themeColor="text1"/>
+        </w:rPr>
+        <w:t>Configuration/Dev</w:t>
+      </w:r>
+      <w:r>
+        <w:rPr>
+          <w:rFonts w:hint="eastAsia"/>
+          <w:color w:val="000000" w:themeColor="text1"/>
+        </w:rPr>
+        <w:t>下的配置信息</w:t>
+      </w:r>
+    </w:p>
+    <w:p>
+      <w:pPr>
+        <w:ind w:firstLineChars="50" w:firstLine="120"/>
+        <w:rPr>
+          <w:color w:val="000000" w:themeColor="text1"/>
+        </w:rPr>
+      </w:pPr>
+      <w:hyperlink r:id="rId27" w:history="1">
+        <w:r>
+          <w:rPr>
+            <w:rStyle w:val="a3"/>
+          </w:rPr>
+          <w:t>https://zkview.d.xiaomi.net/clusters/staging/nodes?path=%2Fservices%2Fcom.puri.beelab.thrift.service.PuriBeelabService%2FConfiguration/Dev</w:t>
+        </w:r>
+      </w:hyperlink>
+    </w:p>
+    <w:p>
+      <w:pPr>
+        <w:ind w:firstLineChars="50" w:firstLine="120"/>
+        <w:rPr>
+          <w:color w:val="000000" w:themeColor="text1"/>
+        </w:rPr>
+      </w:pPr>
+      <w:r>
+        <w:rPr>
+          <w:rFonts w:hint="eastAsia"/>
+          <w:noProof/>
+          <w:color w:val="000000" w:themeColor="text1"/>
+        </w:rPr>
+        <w:drawing>
+          <wp:inline distT="0" distB="0" distL="0" distR="0" wp14:anchorId="1CB5ADEC" wp14:editId="1E2D4A98">
+            <wp:extent cx="5270500" cy="1591310"/>
+            <wp:effectExtent l="0" t="0" r="0" b="0"/>
+            <wp:docPr id="13" name="图片 13" descr="图形用户界面, 应用程序, 网站&#10;&#10;描述已自动生成"/>
+            <wp:cNvGraphicFramePr>
+              <a:graphicFrameLocks xmlns:a="http://schemas.openxmlformats.org/drawingml/2006/main" noChangeAspect="1"/>
+            </wp:cNvGraphicFramePr>
+            <a:graphic xmlns:a="http://schemas.openxmlformats.org/drawingml/2006/main">
+              <a:graphicData uri="http://schemas.openxmlformats.org/drawingml/2006/picture">
+                <pic:pic xmlns:pic="http://schemas.openxmlformats.org/drawingml/2006/picture">
+                  <pic:nvPicPr>
+                    <pic:cNvPr id="13" name="图片 13" descr="图形用户界面, 应用程序, 网站&#10;&#10;描述已自动生成"/>
+                    <pic:cNvPicPr/>
+                  </pic:nvPicPr>
+                  <pic:blipFill>
+                    <a:blip r:embed="rId28">
+                      <a:extLst>
+                        <a:ext uri="{28A0092B-C50C-407E-A947-70E740481C1C}">
+                          <a14:useLocalDpi xmlns:a14="http://schemas.microsoft.com/office/drawing/2010/main" val="0"/>
+                        </a:ext>
+                      </a:extLst>
+                    </a:blip>
+                    <a:stretch>
+                      <a:fillRect/>
+                    </a:stretch>
+                  </pic:blipFill>
+                  <pic:spPr>
+                    <a:xfrm>
+                      <a:off x="0" y="0"/>
+                      <a:ext cx="5270500" cy="1591310"/>
+                    </a:xfrm>
+                    <a:prstGeom prst="rect">
+                      <a:avLst/>
+                    </a:prstGeom>
+                  </pic:spPr>
+                </pic:pic>
+              </a:graphicData>
+            </a:graphic>
+          </wp:inline>
+        </w:drawing>
+      </w:r>
+    </w:p>
+    <w:tbl>
+      <w:tblPr>
+        <w:tblStyle w:val="a6"/>
+        <w:tblW w:w="0" w:type="auto"/>
+        <w:tblLook w:val="04A0" w:firstRow="1" w:lastRow="0" w:firstColumn="1" w:lastColumn="0" w:noHBand="0" w:noVBand="1"/>
+      </w:tblPr>
+      <w:tblGrid>
+        <w:gridCol w:w="8290"/>
+      </w:tblGrid>
+      <w:tr>
+        <w:tc>
+          <w:tcPr>
+            <w:tcW w:w="8290" w:type="dxa"/>
+          </w:tcPr>
+          <w:p>
+            <w:pPr>
+              <w:rPr>
+                <w:color w:val="000000" w:themeColor="text1"/>
+              </w:rPr>
+            </w:pPr>
+            <w:proofErr w:type="spellStart"/>
+            <w:r>
+              <w:rPr>
+                <w:color w:val="000000" w:themeColor="text1"/>
+              </w:rPr>
+              <w:t>puri.beelab.thrift.port</w:t>
+            </w:r>
+            <w:proofErr w:type="spellEnd"/>
+            <w:r>
+              <w:rPr>
+                <w:color w:val="000000" w:themeColor="text1"/>
+              </w:rPr>
+              <w:t>=7120</w:t>
+            </w:r>
+          </w:p>
+          <w:p>
+            <w:pPr>
+              <w:rPr>
+                <w:rFonts w:hint="eastAsia"/>
+                <w:color w:val="000000" w:themeColor="text1"/>
+              </w:rPr>
+            </w:pPr>
+            <w:proofErr w:type="spellStart"/>
+            <w:r>
+              <w:rPr>
+                <w:color w:val="000000" w:themeColor="text1"/>
+              </w:rPr>
+              <w:t>puri.beelab.thrift.pool</w:t>
+            </w:r>
+            <w:proofErr w:type="spellEnd"/>
+            <w:r>
+              <w:rPr>
+                <w:color w:val="000000" w:themeColor="text1"/>
+              </w:rPr>
+              <w:t>=21</w:t>
+            </w:r>
+          </w:p>
+        </w:tc>
+      </w:tr>
+    </w:tbl>
+    <w:p>
+      <w:pPr>
+        <w:ind w:firstLineChars="50" w:firstLine="120"/>
+        <w:rPr>
+          <w:rFonts w:hint="eastAsia"/>
+          <w:color w:val="000000" w:themeColor="text1"/>
+        </w:rPr>
+      </w:pPr>
     </w:p>
     <w:sectPr>
       <w:pgSz w:w="11900" w:h="16840"/>

--- a/target/classes/问题总结/zili/配置信息查找.docx
+++ b/target/classes/问题总结/zili/配置信息查找.docx
@@ -1102,7 +1102,15 @@
           <w:bCs/>
           <w:color w:val="FF0000"/>
         </w:rPr>
-        <w:t>auth uTU2Yjk3OWZmMjI1Nzd3ZmVhMDEyNzZf</w:t>
+        <w:t xml:space="preserve">auth </w:t>
+      </w:r>
+      <w:r>
+        <w:rPr>
+          <w:b/>
+          <w:bCs/>
+          <w:color w:val="FF0000"/>
+        </w:rPr>
+        <w:t>i5jiOTU1ODkwNzUwMDk2MzdkYmQ4Ynet</w:t>
       </w:r>
     </w:p>
     <w:p>
@@ -1111,20 +1119,27 @@
           <w:rPr>
             <w:rStyle w:val="a3"/>
           </w:rPr>
-          <w:t>https://zkview.d.xiaomi.net/clusters/alsgmiuisrv/nodes?path=%2Fcache%2Fredis-service/puri2</w:t>
+          <w:t>https://zkview.d.xiaomi.net/clusters/azmbmiuisrv/nodes?path=%2Fcache%2Fredis-service/puri2</w:t>
         </w:r>
       </w:hyperlink>
     </w:p>
-    <w:p>
-      <w:r>
-        <w:rPr>
+    <w:p/>
+    <w:p>
+      <w:pPr>
+        <w:rPr>
+          <w:rFonts w:hint="eastAsia"/>
+        </w:rPr>
+      </w:pPr>
+      <w:r>
+        <w:rPr>
+          <w:rFonts w:hint="eastAsia"/>
           <w:noProof/>
         </w:rPr>
         <w:drawing>
-          <wp:inline distT="0" distB="0" distL="0" distR="0" wp14:anchorId="16EAD0FB" wp14:editId="3B1AA060">
-            <wp:extent cx="5270500" cy="2748280"/>
+          <wp:inline distT="0" distB="0" distL="0" distR="0" wp14:anchorId="18334222" wp14:editId="0B3F4041">
+            <wp:extent cx="5270500" cy="3089910"/>
             <wp:effectExtent l="0" t="0" r="0" b="0"/>
-            <wp:docPr id="6" name="图片 6" descr="图形用户界面, 文本, 网站&#10;&#10;描述已自动生成"/>
+            <wp:docPr id="10" name="图片 10" descr="图形用户界面, 文本, 网站&#10;&#10;描述已自动生成"/>
             <wp:cNvGraphicFramePr>
               <a:graphicFrameLocks xmlns:a="http://schemas.openxmlformats.org/drawingml/2006/main" noChangeAspect="1"/>
             </wp:cNvGraphicFramePr>
@@ -1132,7 +1147,7 @@
               <a:graphicData uri="http://schemas.openxmlformats.org/drawingml/2006/picture">
                 <pic:pic xmlns:pic="http://schemas.openxmlformats.org/drawingml/2006/picture">
                   <pic:nvPicPr>
-                    <pic:cNvPr id="6" name="图片 6" descr="图形用户界面, 文本, 网站&#10;&#10;描述已自动生成"/>
+                    <pic:cNvPr id="10" name="图片 10" descr="图形用户界面, 文本, 网站&#10;&#10;描述已自动生成"/>
                     <pic:cNvPicPr/>
                   </pic:nvPicPr>
                   <pic:blipFill>
@@ -1150,7 +1165,7 @@
                   <pic:spPr>
                     <a:xfrm>
                       <a:off x="0" y="0"/>
-                      <a:ext cx="5270500" cy="2748280"/>
+                      <a:ext cx="5270500" cy="3089910"/>
                     </a:xfrm>
                     <a:prstGeom prst="rect">
                       <a:avLst/>
@@ -1426,7 +1441,6 @@
           <w:rFonts w:hint="eastAsia"/>
           <w:noProof/>
         </w:rPr>
-        <w:lastRenderedPageBreak/>
         <w:drawing>
           <wp:inline distT="0" distB="0" distL="0" distR="0" wp14:anchorId="25F16904" wp14:editId="66679F61">
             <wp:extent cx="5270500" cy="2454910"/>
@@ -1628,7 +1642,6 @@
         <w:pStyle w:val="1"/>
         <w:spacing w:before="0" w:after="0" w:line="240" w:lineRule="auto"/>
         <w:rPr>
-          <w:rFonts w:hint="eastAsia"/>
           <w:color w:val="FF0000"/>
         </w:rPr>
       </w:pPr>
@@ -1637,7 +1650,6 @@
           <w:rFonts w:hint="eastAsia"/>
           <w:color w:val="FF0000"/>
         </w:rPr>
-        <w:lastRenderedPageBreak/>
         <w:t>四</w:t>
       </w:r>
       <w:r>
@@ -2088,7 +2100,6 @@
         <w:pStyle w:val="1"/>
         <w:spacing w:before="0" w:after="0" w:line="240" w:lineRule="auto"/>
         <w:rPr>
-          <w:rFonts w:hint="eastAsia"/>
           <w:color w:val="FF0000"/>
           <w:sz w:val="30"/>
           <w:szCs w:val="30"/>
@@ -2100,15 +2111,7 @@
           <w:sz w:val="30"/>
           <w:szCs w:val="30"/>
         </w:rPr>
-        <w:t>2</w:t>
-      </w:r>
-      <w:r>
-        <w:rPr>
-          <w:color w:val="FF0000"/>
-          <w:sz w:val="30"/>
-          <w:szCs w:val="30"/>
-        </w:rPr>
-        <w:t>.</w:t>
+        <w:t>2.</w:t>
       </w:r>
       <w:r>
         <w:rPr>
@@ -2356,13 +2359,7 @@
         </w:drawing>
       </w:r>
     </w:p>
-    <w:p>
-      <w:pPr>
-        <w:rPr>
-          <w:rFonts w:hint="eastAsia"/>
-        </w:rPr>
-      </w:pPr>
-    </w:p>
+    <w:p/>
     <w:p>
       <w:pPr>
         <w:ind w:firstLineChars="50" w:firstLine="120"/>
@@ -2510,19 +2507,32 @@
               <w:t>implementation=</w:t>
             </w:r>
             <w:proofErr w:type="spellStart"/>
+            <w:proofErr w:type="gramStart"/>
             <w:r>
               <w:rPr>
                 <w:color w:val="FF0000"/>
               </w:rPr>
-              <w:t>com.puri.beelab.PuriBeelabServiceImpl</w:t>
+              <w:t>com.puri</w:t>
+            </w:r>
+            <w:proofErr w:type="gramEnd"/>
+            <w:r>
+              <w:rPr>
+                <w:color w:val="FF0000"/>
+              </w:rPr>
+              <w:t>.beelab.PuriBeelabServiceImpl</w:t>
             </w:r>
             <w:proofErr w:type="spellEnd"/>
           </w:p>
           <w:p>
             <w:proofErr w:type="spellStart"/>
+            <w:proofErr w:type="gramStart"/>
             <w:r>
               <w:lastRenderedPageBreak/>
-              <w:t>client.service.level</w:t>
+              <w:t>client.service</w:t>
+            </w:r>
+            <w:proofErr w:type="gramEnd"/>
+            <w:r>
+              <w:t>.level</w:t>
             </w:r>
             <w:proofErr w:type="spellEnd"/>
             <w:r>
@@ -2536,8 +2546,13 @@
           </w:p>
           <w:p>
             <w:proofErr w:type="spellStart"/>
+            <w:proofErr w:type="gramStart"/>
             <w:r>
-              <w:t>thrift.partition.group</w:t>
+              <w:t>thrift.partition</w:t>
+            </w:r>
+            <w:proofErr w:type="gramEnd"/>
+            <w:r>
+              <w:t>.group</w:t>
             </w:r>
             <w:proofErr w:type="spellEnd"/>
             <w:r>
@@ -2546,8 +2561,13 @@
           </w:p>
           <w:p>
             <w:proofErr w:type="spellStart"/>
+            <w:proofErr w:type="gramStart"/>
             <w:r>
-              <w:t>server.service.level</w:t>
+              <w:t>server.service</w:t>
+            </w:r>
+            <w:proofErr w:type="gramEnd"/>
+            <w:r>
+              <w:t>.level</w:t>
             </w:r>
             <w:proofErr w:type="spellEnd"/>
             <w:r>
@@ -2565,19 +2585,22 @@
                 <w:color w:val="FF0000"/>
               </w:rPr>
             </w:pPr>
+            <w:proofErr w:type="gramStart"/>
             <w:r>
               <w:rPr>
                 <w:color w:val="FF0000"/>
               </w:rPr>
-              <w:t>thrift.runner.zookeeper.config=/services/com.puri.beelab.PuriBeelabService/Configuration/Dev</w:t>
+              <w:t>thrift.runner</w:t>
+            </w:r>
+            <w:proofErr w:type="gramEnd"/>
+            <w:r>
+              <w:rPr>
+                <w:color w:val="FF0000"/>
+              </w:rPr>
+              <w:t>.zookeeper.config=/services/com.puri.beelab.PuriBeelabService/Configuration/Dev</w:t>
             </w:r>
           </w:p>
           <w:p>
-            <w:pPr>
-              <w:rPr>
-                <w:rFonts w:hint="eastAsia"/>
-              </w:rPr>
-            </w:pPr>
             <w:r>
               <w:t>host=10.232.31.231</w:t>
             </w:r>
@@ -2719,11 +2742,19 @@
               </w:rPr>
             </w:pPr>
             <w:proofErr w:type="spellStart"/>
+            <w:proofErr w:type="gramStart"/>
             <w:r>
               <w:rPr>
                 <w:color w:val="000000" w:themeColor="text1"/>
               </w:rPr>
-              <w:t>puri.beelab.thrift.port</w:t>
+              <w:t>puri.beelab</w:t>
+            </w:r>
+            <w:proofErr w:type="gramEnd"/>
+            <w:r>
+              <w:rPr>
+                <w:color w:val="000000" w:themeColor="text1"/>
+              </w:rPr>
+              <w:t>.thrift.port</w:t>
             </w:r>
             <w:proofErr w:type="spellEnd"/>
             <w:r>
@@ -2736,16 +2767,23 @@
           <w:p>
             <w:pPr>
               <w:rPr>
-                <w:rFonts w:hint="eastAsia"/>
                 <w:color w:val="000000" w:themeColor="text1"/>
               </w:rPr>
             </w:pPr>
             <w:proofErr w:type="spellStart"/>
+            <w:proofErr w:type="gramStart"/>
             <w:r>
               <w:rPr>
                 <w:color w:val="000000" w:themeColor="text1"/>
               </w:rPr>
-              <w:t>puri.beelab.thrift.pool</w:t>
+              <w:t>puri.beelab</w:t>
+            </w:r>
+            <w:proofErr w:type="gramEnd"/>
+            <w:r>
+              <w:rPr>
+                <w:color w:val="000000" w:themeColor="text1"/>
+              </w:rPr>
+              <w:t>.thrift.pool</w:t>
             </w:r>
             <w:proofErr w:type="spellEnd"/>
             <w:r>
@@ -2762,7 +2800,6 @@
       <w:pPr>
         <w:ind w:firstLineChars="50" w:firstLine="120"/>
         <w:rPr>
-          <w:rFonts w:hint="eastAsia"/>
           <w:color w:val="000000" w:themeColor="text1"/>
         </w:rPr>
       </w:pPr>
